--- a/法令ファイル/独立行政法人日本芸術文化振興会に関する省令/独立行政法人日本芸術文化振興会に関する省令（平成十五年文部科学省令第五十二号）.docx
+++ b/法令ファイル/独立行政法人日本芸術文化振興会に関する省令/独立行政法人日本芸術文化振興会に関する省令（平成十五年文部科学省令第五十二号）.docx
@@ -53,39 +53,29 @@
       </w:pPr>
       <w:r>
         <w:t>監事は、その職務を適切に遂行するため、次に掲げる者との意思疎通を図り、情報の収集及び監査の環境の整備に努めなければならない。</w:t>
+        <w:br/>
+        <w:t>この場合において、役員（監事を除く。第一号並びに第五項第三号及び第四号において同じ。）は、監事の職務の執行のための必要な体制の整備に留意しなければならない。</w:t>
       </w:r>
     </w:p>
     <w:p>
       <w:pPr>
-        <w:pStyle w:val="Heading6"/>
+        <w:pStyle w:val="ListBullet"/>
         <w:ind w:left="880"/>
       </w:pPr>
       <w:r>
         <w:t>一</w:t>
-      </w:r>
-    </w:p>
-    <w:p>
-      <w:pPr>
-        <w:ind w:left="880"/>
-      </w:pPr>
-      <w:r>
+        <w:br/>
         <w:t>振興会の役員及び職員</w:t>
       </w:r>
     </w:p>
     <w:p>
       <w:pPr>
-        <w:pStyle w:val="Heading6"/>
+        <w:pStyle w:val="ListBullet"/>
         <w:ind w:left="880"/>
       </w:pPr>
       <w:r>
         <w:t>二</w:t>
-      </w:r>
-    </w:p>
-    <w:p>
-      <w:pPr>
-        <w:ind w:left="880"/>
-      </w:pPr>
-      <w:r>
+        <w:br/>
         <w:t>前号に掲げる者のほか、監事が適切に職務を遂行するに当たり意思疎通を図るべき者</w:t>
       </w:r>
     </w:p>
@@ -142,103 +132,67 @@
     </w:p>
     <w:p>
       <w:pPr>
-        <w:pStyle w:val="Heading6"/>
+        <w:pStyle w:val="ListBullet"/>
         <w:ind w:left="880"/>
       </w:pPr>
       <w:r>
         <w:t>一</w:t>
-      </w:r>
-    </w:p>
-    <w:p>
-      <w:pPr>
-        <w:ind w:left="880"/>
-      </w:pPr>
-      <w:r>
+        <w:br/>
         <w:t>監事の監査の方法及びその内容</w:t>
       </w:r>
     </w:p>
     <w:p>
       <w:pPr>
-        <w:pStyle w:val="Heading6"/>
+        <w:pStyle w:val="ListBullet"/>
         <w:ind w:left="880"/>
       </w:pPr>
       <w:r>
         <w:t>二</w:t>
-      </w:r>
-    </w:p>
-    <w:p>
-      <w:pPr>
-        <w:ind w:left="880"/>
-      </w:pPr>
-      <w:r>
+        <w:br/>
         <w:t>振興会の業務が、法令等に従って適正に実施されているかどうか及び中期目標の着実な達成に向け効果的かつ効率的に実施されているかどうかについての意見</w:t>
       </w:r>
     </w:p>
     <w:p>
       <w:pPr>
-        <w:pStyle w:val="Heading6"/>
+        <w:pStyle w:val="ListBullet"/>
         <w:ind w:left="880"/>
       </w:pPr>
       <w:r>
         <w:t>三</w:t>
-      </w:r>
-    </w:p>
-    <w:p>
-      <w:pPr>
-        <w:ind w:left="880"/>
-      </w:pPr>
-      <w:r>
+        <w:br/>
         <w:t>振興会の役員の職務の執行が法令等に適合することを確保するための体制その他振興会の業務の適正を確保するための体制の整備及び運用についての意見</w:t>
       </w:r>
     </w:p>
     <w:p>
       <w:pPr>
-        <w:pStyle w:val="Heading6"/>
+        <w:pStyle w:val="ListBullet"/>
         <w:ind w:left="880"/>
       </w:pPr>
       <w:r>
         <w:t>四</w:t>
-      </w:r>
-    </w:p>
-    <w:p>
-      <w:pPr>
-        <w:ind w:left="880"/>
-      </w:pPr>
-      <w:r>
+        <w:br/>
         <w:t>振興会の役員の職務の遂行に関し、不正の行為又は法令等に違反する重大な事実があったときは、その事実</w:t>
       </w:r>
     </w:p>
     <w:p>
       <w:pPr>
-        <w:pStyle w:val="Heading6"/>
+        <w:pStyle w:val="ListBullet"/>
         <w:ind w:left="880"/>
       </w:pPr>
       <w:r>
         <w:t>五</w:t>
-      </w:r>
-    </w:p>
-    <w:p>
-      <w:pPr>
-        <w:ind w:left="880"/>
-      </w:pPr>
-      <w:r>
+        <w:br/>
         <w:t>監査のため必要な調査ができなかったときは、その旨及びその理由</w:t>
       </w:r>
     </w:p>
     <w:p>
       <w:pPr>
-        <w:pStyle w:val="Heading6"/>
+        <w:pStyle w:val="ListBullet"/>
         <w:ind w:left="880"/>
       </w:pPr>
       <w:r>
         <w:t>六</w:t>
-      </w:r>
-    </w:p>
-    <w:p>
-      <w:pPr>
-        <w:ind w:left="880"/>
-      </w:pPr>
-      <w:r>
+        <w:br/>
         <w:t>監査報告を作成した日</w:t>
       </w:r>
     </w:p>
@@ -270,154 +224,100 @@
     </w:p>
     <w:p>
       <w:pPr>
-        <w:pStyle w:val="Heading6"/>
+        <w:pStyle w:val="ListBullet"/>
         <w:ind w:left="880"/>
       </w:pPr>
       <w:r>
         <w:t>一</w:t>
-      </w:r>
-    </w:p>
-    <w:p>
-      <w:pPr>
-        <w:ind w:left="880"/>
-      </w:pPr>
-      <w:r>
+        <w:br/>
         <w:t>振興会法第十四条第一号に規定する資金の支給その他必要な援助に関する事項</w:t>
       </w:r>
     </w:p>
     <w:p>
       <w:pPr>
-        <w:pStyle w:val="Heading6"/>
+        <w:pStyle w:val="ListBullet"/>
         <w:ind w:left="880"/>
       </w:pPr>
       <w:r>
         <w:t>二</w:t>
-      </w:r>
-    </w:p>
-    <w:p>
-      <w:pPr>
-        <w:ind w:left="880"/>
-      </w:pPr>
-      <w:r>
+        <w:br/>
         <w:t>振興会法第十四条第二号に規定する劇場施設の設置、伝統芸能の公開及び現代舞台芸術の公演に関する事項</w:t>
       </w:r>
     </w:p>
     <w:p>
       <w:pPr>
-        <w:pStyle w:val="Heading6"/>
+        <w:pStyle w:val="ListBullet"/>
         <w:ind w:left="880"/>
       </w:pPr>
       <w:r>
         <w:t>三</w:t>
-      </w:r>
-    </w:p>
-    <w:p>
-      <w:pPr>
-        <w:ind w:left="880"/>
-      </w:pPr>
-      <w:r>
+        <w:br/>
         <w:t>振興会法第十四条第三号に規定する伝統芸能の伝承者の養成及び現代舞台芸術の実演家その他の関係者の研修に関する事項</w:t>
       </w:r>
     </w:p>
     <w:p>
       <w:pPr>
-        <w:pStyle w:val="Heading6"/>
+        <w:pStyle w:val="ListBullet"/>
         <w:ind w:left="880"/>
       </w:pPr>
       <w:r>
         <w:t>四</w:t>
-      </w:r>
-    </w:p>
-    <w:p>
-      <w:pPr>
-        <w:ind w:left="880"/>
-      </w:pPr>
-      <w:r>
+        <w:br/>
         <w:t>振興会法第十四条第四号に規定する調査研究並びに資料の収集及び供用に関する事項</w:t>
       </w:r>
     </w:p>
     <w:p>
       <w:pPr>
-        <w:pStyle w:val="Heading6"/>
+        <w:pStyle w:val="ListBullet"/>
         <w:ind w:left="880"/>
       </w:pPr>
       <w:r>
         <w:t>五</w:t>
-      </w:r>
-    </w:p>
-    <w:p>
-      <w:pPr>
-        <w:ind w:left="880"/>
-      </w:pPr>
-      <w:r>
+        <w:br/>
         <w:t>振興会法第十四条第五号に規定する劇場施設の供用に関する事項</w:t>
       </w:r>
     </w:p>
     <w:p>
       <w:pPr>
-        <w:pStyle w:val="Heading6"/>
+        <w:pStyle w:val="ListBullet"/>
         <w:ind w:left="880"/>
       </w:pPr>
       <w:r>
         <w:t>六</w:t>
-      </w:r>
-    </w:p>
-    <w:p>
-      <w:pPr>
-        <w:ind w:left="880"/>
-      </w:pPr>
-      <w:r>
+        <w:br/>
         <w:t>振興会法第十四条第六号に規定する附帯業務に関する事項</w:t>
       </w:r>
     </w:p>
     <w:p>
       <w:pPr>
-        <w:pStyle w:val="Heading6"/>
+        <w:pStyle w:val="ListBullet"/>
         <w:ind w:left="880"/>
       </w:pPr>
       <w:r>
         <w:t>七</w:t>
-      </w:r>
-    </w:p>
-    <w:p>
-      <w:pPr>
-        <w:ind w:left="880"/>
-      </w:pPr>
-      <w:r>
+        <w:br/>
         <w:t>業務委託の基準</w:t>
       </w:r>
     </w:p>
     <w:p>
       <w:pPr>
-        <w:pStyle w:val="Heading6"/>
+        <w:pStyle w:val="ListBullet"/>
         <w:ind w:left="880"/>
       </w:pPr>
       <w:r>
         <w:t>八</w:t>
-      </w:r>
-    </w:p>
-    <w:p>
-      <w:pPr>
-        <w:ind w:left="880"/>
-      </w:pPr>
-      <w:r>
+        <w:br/>
         <w:t>競争入札その他契約に関する基本的事項</w:t>
       </w:r>
     </w:p>
     <w:p>
       <w:pPr>
-        <w:pStyle w:val="Heading6"/>
+        <w:pStyle w:val="ListBullet"/>
         <w:ind w:left="880"/>
       </w:pPr>
       <w:r>
         <w:t>九</w:t>
-      </w:r>
-    </w:p>
-    <w:p>
-      <w:pPr>
-        <w:ind w:left="880"/>
-      </w:pPr>
-      <w:r>
+        <w:br/>
         <w:t>その他振興会の業務の執行に関して必要な事項</w:t>
       </w:r>
     </w:p>
@@ -466,86 +366,56 @@
     </w:p>
     <w:p>
       <w:pPr>
-        <w:pStyle w:val="Heading6"/>
+        <w:pStyle w:val="ListBullet"/>
         <w:ind w:left="880"/>
       </w:pPr>
       <w:r>
         <w:t>一</w:t>
-      </w:r>
-    </w:p>
-    <w:p>
-      <w:pPr>
-        <w:ind w:left="880"/>
-      </w:pPr>
-      <w:r>
+        <w:br/>
         <w:t>施設及び設備に関する計画</w:t>
       </w:r>
     </w:p>
     <w:p>
       <w:pPr>
-        <w:pStyle w:val="Heading6"/>
+        <w:pStyle w:val="ListBullet"/>
         <w:ind w:left="880"/>
       </w:pPr>
       <w:r>
         <w:t>二</w:t>
-      </w:r>
-    </w:p>
-    <w:p>
-      <w:pPr>
-        <w:ind w:left="880"/>
-      </w:pPr>
-      <w:r>
+        <w:br/>
         <w:t>人事に関する計画</w:t>
       </w:r>
     </w:p>
     <w:p>
       <w:pPr>
-        <w:pStyle w:val="Heading6"/>
+        <w:pStyle w:val="ListBullet"/>
         <w:ind w:left="880"/>
       </w:pPr>
       <w:r>
         <w:t>三</w:t>
-      </w:r>
-    </w:p>
-    <w:p>
-      <w:pPr>
-        <w:ind w:left="880"/>
-      </w:pPr>
-      <w:r>
+        <w:br/>
         <w:t>中期目標の期間を超える債務負担</w:t>
       </w:r>
     </w:p>
     <w:p>
       <w:pPr>
-        <w:pStyle w:val="Heading6"/>
+        <w:pStyle w:val="ListBullet"/>
         <w:ind w:left="880"/>
       </w:pPr>
       <w:r>
         <w:t>四</w:t>
-      </w:r>
-    </w:p>
-    <w:p>
-      <w:pPr>
-        <w:ind w:left="880"/>
-      </w:pPr>
-      <w:r>
+        <w:br/>
         <w:t>積立金の使途</w:t>
       </w:r>
     </w:p>
     <w:p>
       <w:pPr>
-        <w:pStyle w:val="Heading6"/>
+        <w:pStyle w:val="ListBullet"/>
         <w:ind w:left="880"/>
       </w:pPr>
       <w:r>
         <w:t>五</w:t>
-      </w:r>
-    </w:p>
-    <w:p>
-      <w:pPr>
-        <w:ind w:left="880"/>
-      </w:pPr>
-      <w:r>
+        <w:br/>
         <w:t>その他振興会の業務の運営に関し必要な事項</w:t>
       </w:r>
     </w:p>
@@ -783,69 +653,45 @@
     </w:p>
     <w:p>
       <w:pPr>
-        <w:pStyle w:val="Heading6"/>
+        <w:pStyle w:val="ListBullet"/>
         <w:ind w:left="880"/>
       </w:pPr>
       <w:r>
         <w:t>一</w:t>
-      </w:r>
-    </w:p>
-    <w:p>
-      <w:pPr>
-        <w:ind w:left="880"/>
-      </w:pPr>
-      <w:r>
+        <w:br/>
         <w:t>振興会に関する基礎的な情報</w:t>
       </w:r>
     </w:p>
     <w:p>
       <w:pPr>
-        <w:pStyle w:val="Heading6"/>
+        <w:pStyle w:val="ListBullet"/>
         <w:ind w:left="880"/>
       </w:pPr>
       <w:r>
         <w:t>二</w:t>
-      </w:r>
-    </w:p>
-    <w:p>
-      <w:pPr>
-        <w:ind w:left="880"/>
-      </w:pPr>
-      <w:r>
+        <w:br/>
         <w:t>財務諸表の要約</w:t>
       </w:r>
     </w:p>
     <w:p>
       <w:pPr>
-        <w:pStyle w:val="Heading6"/>
+        <w:pStyle w:val="ListBullet"/>
         <w:ind w:left="880"/>
       </w:pPr>
       <w:r>
         <w:t>三</w:t>
-      </w:r>
-    </w:p>
-    <w:p>
-      <w:pPr>
-        <w:ind w:left="880"/>
-      </w:pPr>
-      <w:r>
+        <w:br/>
         <w:t>財務情報</w:t>
       </w:r>
     </w:p>
     <w:p>
       <w:pPr>
-        <w:pStyle w:val="Heading6"/>
+        <w:pStyle w:val="ListBullet"/>
         <w:ind w:left="880"/>
       </w:pPr>
       <w:r>
         <w:t>四</w:t>
-      </w:r>
-    </w:p>
-    <w:p>
-      <w:pPr>
-        <w:ind w:left="880"/>
-      </w:pPr>
-      <w:r>
+        <w:br/>
         <w:t>事業に関する説明</w:t>
       </w:r>
     </w:p>
@@ -907,39 +753,29 @@
       </w:pPr>
       <w:r>
         <w:t>会計監査人は、その職務を適切に遂行するため、次に掲げる者との意思疎通を図り、情報の収集及び監査の環境の整備に努めなければならない。</w:t>
+        <w:br/>
+        <w:t>ただし、会計監査人が公正不偏の態度及び独立の立場を保持することができなくなるおそれのある関係の創設及び維持を認めるものと解してはならない。</w:t>
       </w:r>
     </w:p>
     <w:p>
       <w:pPr>
-        <w:pStyle w:val="Heading6"/>
+        <w:pStyle w:val="ListBullet"/>
         <w:ind w:left="880"/>
       </w:pPr>
       <w:r>
         <w:t>一</w:t>
-      </w:r>
-    </w:p>
-    <w:p>
-      <w:pPr>
-        <w:ind w:left="880"/>
-      </w:pPr>
-      <w:r>
+        <w:br/>
         <w:t>振興会の役員（監事を除く。）及び職員</w:t>
       </w:r>
     </w:p>
     <w:p>
       <w:pPr>
-        <w:pStyle w:val="Heading6"/>
+        <w:pStyle w:val="ListBullet"/>
         <w:ind w:left="880"/>
       </w:pPr>
       <w:r>
         <w:t>二</w:t>
-      </w:r>
-    </w:p>
-    <w:p>
-      <w:pPr>
-        <w:ind w:left="880"/>
-      </w:pPr>
-      <w:r>
+        <w:br/>
         <w:t>前号に掲げる者のほか、会計監査人が適切に職務を遂行するに当たり意思疎通を図るべき者</w:t>
       </w:r>
     </w:p>
@@ -962,103 +798,67 @@
     </w:p>
     <w:p>
       <w:pPr>
-        <w:pStyle w:val="Heading6"/>
+        <w:pStyle w:val="ListBullet"/>
         <w:ind w:left="880"/>
       </w:pPr>
       <w:r>
         <w:t>一</w:t>
-      </w:r>
-    </w:p>
-    <w:p>
-      <w:pPr>
-        <w:ind w:left="880"/>
-      </w:pPr>
-      <w:r>
+        <w:br/>
         <w:t>会計監査人の監査の方法及びその内容</w:t>
       </w:r>
     </w:p>
     <w:p>
       <w:pPr>
-        <w:pStyle w:val="Heading6"/>
+        <w:pStyle w:val="ListBullet"/>
         <w:ind w:left="880"/>
       </w:pPr>
       <w:r>
         <w:t>二</w:t>
-      </w:r>
-    </w:p>
-    <w:p>
-      <w:pPr>
-        <w:ind w:left="880"/>
-      </w:pPr>
-      <w:r>
+        <w:br/>
         <w:t>財務諸表（利益の処分又は損失の処理に関する書類を除く。以下この号及び次項において同じ。）が振興会の財政状態、運営状況、キャッシュ・フローの状況等を全ての重要な点において適正に表示しているかどうかについての意見があるときは、次のイからハまでに掲げる意見の区分に応じ、当該イからハまでに定める事項</w:t>
       </w:r>
     </w:p>
     <w:p>
       <w:pPr>
-        <w:pStyle w:val="Heading6"/>
+        <w:pStyle w:val="ListBullet"/>
         <w:ind w:left="880"/>
       </w:pPr>
       <w:r>
         <w:t>三</w:t>
-      </w:r>
-    </w:p>
-    <w:p>
-      <w:pPr>
-        <w:ind w:left="880"/>
-      </w:pPr>
-      <w:r>
+        <w:br/>
         <w:t>前号の意見がないときは、その旨及びその理由</w:t>
       </w:r>
     </w:p>
     <w:p>
       <w:pPr>
-        <w:pStyle w:val="Heading6"/>
+        <w:pStyle w:val="ListBullet"/>
         <w:ind w:left="880"/>
       </w:pPr>
       <w:r>
         <w:t>四</w:t>
-      </w:r>
-    </w:p>
-    <w:p>
-      <w:pPr>
-        <w:ind w:left="880"/>
-      </w:pPr>
-      <w:r>
+        <w:br/>
         <w:t>追記情報</w:t>
       </w:r>
     </w:p>
     <w:p>
       <w:pPr>
-        <w:pStyle w:val="Heading6"/>
+        <w:pStyle w:val="ListBullet"/>
         <w:ind w:left="880"/>
       </w:pPr>
       <w:r>
         <w:t>五</w:t>
-      </w:r>
-    </w:p>
-    <w:p>
-      <w:pPr>
-        <w:ind w:left="880"/>
-      </w:pPr>
-      <w:r>
+        <w:br/>
         <w:t>前各号に掲げるもののほか、利益の処分又は損失の処理に関する書類、事業報告書（会計に関する部分に限る。）及び決算報告書に関して必要な報告</w:t>
       </w:r>
     </w:p>
     <w:p>
       <w:pPr>
-        <w:pStyle w:val="Heading6"/>
+        <w:pStyle w:val="ListBullet"/>
         <w:ind w:left="880"/>
       </w:pPr>
       <w:r>
         <w:t>六</w:t>
-      </w:r>
-    </w:p>
-    <w:p>
-      <w:pPr>
-        <w:ind w:left="880"/>
-      </w:pPr>
-      <w:r>
+        <w:br/>
         <w:t>会計監査報告を作成した日</w:t>
       </w:r>
     </w:p>
@@ -1081,52 +881,34 @@
     </w:p>
     <w:p>
       <w:pPr>
-        <w:pStyle w:val="Heading6"/>
+        <w:pStyle w:val="ListBullet"/>
         <w:ind w:left="880"/>
       </w:pPr>
       <w:r>
         <w:t>一</w:t>
-      </w:r>
-    </w:p>
-    <w:p>
-      <w:pPr>
-        <w:ind w:left="880"/>
-      </w:pPr>
-      <w:r>
+        <w:br/>
         <w:t>正当な理由による会計方針の変更</w:t>
       </w:r>
     </w:p>
     <w:p>
       <w:pPr>
-        <w:pStyle w:val="Heading6"/>
+        <w:pStyle w:val="ListBullet"/>
         <w:ind w:left="880"/>
       </w:pPr>
       <w:r>
         <w:t>二</w:t>
-      </w:r>
-    </w:p>
-    <w:p>
-      <w:pPr>
-        <w:ind w:left="880"/>
-      </w:pPr>
-      <w:r>
+        <w:br/>
         <w:t>重要な偶発事象</w:t>
       </w:r>
     </w:p>
     <w:p>
       <w:pPr>
-        <w:pStyle w:val="Heading6"/>
+        <w:pStyle w:val="ListBullet"/>
         <w:ind w:left="880"/>
       </w:pPr>
       <w:r>
         <w:t>三</w:t>
-      </w:r>
-    </w:p>
-    <w:p>
-      <w:pPr>
-        <w:ind w:left="880"/>
-      </w:pPr>
-      <w:r>
+        <w:br/>
         <w:t>重要な後発事象</w:t>
       </w:r>
     </w:p>
@@ -1145,120 +927,78 @@
     </w:p>
     <w:p>
       <w:pPr>
-        <w:pStyle w:val="Heading6"/>
+        <w:pStyle w:val="ListBullet"/>
         <w:ind w:left="880"/>
       </w:pPr>
       <w:r>
         <w:t>一</w:t>
-      </w:r>
-    </w:p>
-    <w:p>
-      <w:pPr>
-        <w:ind w:left="880"/>
-      </w:pPr>
-      <w:r>
+        <w:br/>
         <w:t>借入れ又は借換えを必要とする理由</w:t>
       </w:r>
     </w:p>
     <w:p>
       <w:pPr>
-        <w:pStyle w:val="Heading6"/>
+        <w:pStyle w:val="ListBullet"/>
         <w:ind w:left="880"/>
       </w:pPr>
       <w:r>
         <w:t>二</w:t>
-      </w:r>
-    </w:p>
-    <w:p>
-      <w:pPr>
-        <w:ind w:left="880"/>
-      </w:pPr>
-      <w:r>
+        <w:br/>
         <w:t>借入れ又は借換えの額</w:t>
       </w:r>
     </w:p>
     <w:p>
       <w:pPr>
-        <w:pStyle w:val="Heading6"/>
+        <w:pStyle w:val="ListBullet"/>
         <w:ind w:left="880"/>
       </w:pPr>
       <w:r>
         <w:t>三</w:t>
-      </w:r>
-    </w:p>
-    <w:p>
-      <w:pPr>
-        <w:ind w:left="880"/>
-      </w:pPr>
-      <w:r>
+        <w:br/>
         <w:t>借入先又は借換先</w:t>
       </w:r>
     </w:p>
     <w:p>
       <w:pPr>
-        <w:pStyle w:val="Heading6"/>
+        <w:pStyle w:val="ListBullet"/>
         <w:ind w:left="880"/>
       </w:pPr>
       <w:r>
         <w:t>四</w:t>
-      </w:r>
-    </w:p>
-    <w:p>
-      <w:pPr>
-        <w:ind w:left="880"/>
-      </w:pPr>
-      <w:r>
+        <w:br/>
         <w:t>借入れ又は借換えの利率</w:t>
       </w:r>
     </w:p>
     <w:p>
       <w:pPr>
-        <w:pStyle w:val="Heading6"/>
+        <w:pStyle w:val="ListBullet"/>
         <w:ind w:left="880"/>
       </w:pPr>
       <w:r>
         <w:t>五</w:t>
-      </w:r>
-    </w:p>
-    <w:p>
-      <w:pPr>
-        <w:ind w:left="880"/>
-      </w:pPr>
-      <w:r>
+        <w:br/>
         <w:t>償還の方法及び期限</w:t>
       </w:r>
     </w:p>
     <w:p>
       <w:pPr>
-        <w:pStyle w:val="Heading6"/>
+        <w:pStyle w:val="ListBullet"/>
         <w:ind w:left="880"/>
       </w:pPr>
       <w:r>
         <w:t>六</w:t>
-      </w:r>
-    </w:p>
-    <w:p>
-      <w:pPr>
-        <w:ind w:left="880"/>
-      </w:pPr>
-      <w:r>
+        <w:br/>
         <w:t>利息の支払の方法及び期限</w:t>
       </w:r>
     </w:p>
     <w:p>
       <w:pPr>
-        <w:pStyle w:val="Heading6"/>
+        <w:pStyle w:val="ListBullet"/>
         <w:ind w:left="880"/>
       </w:pPr>
       <w:r>
         <w:t>七</w:t>
-      </w:r>
-    </w:p>
-    <w:p>
-      <w:pPr>
-        <w:ind w:left="880"/>
-      </w:pPr>
-      <w:r>
+        <w:br/>
         <w:t>その他必要な事項</w:t>
       </w:r>
     </w:p>
@@ -1290,69 +1030,45 @@
     </w:p>
     <w:p>
       <w:pPr>
-        <w:pStyle w:val="Heading6"/>
+        <w:pStyle w:val="ListBullet"/>
         <w:ind w:left="880"/>
       </w:pPr>
       <w:r>
         <w:t>一</w:t>
-      </w:r>
-    </w:p>
-    <w:p>
-      <w:pPr>
-        <w:ind w:left="880"/>
-      </w:pPr>
-      <w:r>
+        <w:br/>
         <w:t>処分等に係る財産の内容及び評価額</w:t>
       </w:r>
     </w:p>
     <w:p>
       <w:pPr>
-        <w:pStyle w:val="Heading6"/>
+        <w:pStyle w:val="ListBullet"/>
         <w:ind w:left="880"/>
       </w:pPr>
       <w:r>
         <w:t>二</w:t>
-      </w:r>
-    </w:p>
-    <w:p>
-      <w:pPr>
-        <w:ind w:left="880"/>
-      </w:pPr>
-      <w:r>
+        <w:br/>
         <w:t>処分等の条件</w:t>
       </w:r>
     </w:p>
     <w:p>
       <w:pPr>
-        <w:pStyle w:val="Heading6"/>
+        <w:pStyle w:val="ListBullet"/>
         <w:ind w:left="880"/>
       </w:pPr>
       <w:r>
         <w:t>三</w:t>
-      </w:r>
-    </w:p>
-    <w:p>
-      <w:pPr>
-        <w:ind w:left="880"/>
-      </w:pPr>
-      <w:r>
+        <w:br/>
         <w:t>処分等の方法</w:t>
       </w:r>
     </w:p>
     <w:p>
       <w:pPr>
-        <w:pStyle w:val="Heading6"/>
+        <w:pStyle w:val="ListBullet"/>
         <w:ind w:left="880"/>
       </w:pPr>
       <w:r>
         <w:t>四</w:t>
-      </w:r>
-    </w:p>
-    <w:p>
-      <w:pPr>
-        <w:ind w:left="880"/>
-      </w:pPr>
-      <w:r>
+        <w:br/>
         <w:t>振興会の業務運営上支障がない旨及びその理由</w:t>
       </w:r>
     </w:p>
@@ -1371,52 +1087,34 @@
     </w:p>
     <w:p>
       <w:pPr>
-        <w:pStyle w:val="Heading6"/>
+        <w:pStyle w:val="ListBullet"/>
         <w:ind w:left="880"/>
       </w:pPr>
       <w:r>
         <w:t>一</w:t>
-      </w:r>
-    </w:p>
-    <w:p>
-      <w:pPr>
-        <w:ind w:left="880"/>
-      </w:pPr>
-      <w:r>
+        <w:br/>
         <w:t>振興会法第十四条第一項第一号に掲げる業務及びこれに附帯する業務</w:t>
       </w:r>
     </w:p>
     <w:p>
       <w:pPr>
-        <w:pStyle w:val="Heading6"/>
+        <w:pStyle w:val="ListBullet"/>
         <w:ind w:left="880"/>
       </w:pPr>
       <w:r>
         <w:t>二</w:t>
-      </w:r>
-    </w:p>
-    <w:p>
-      <w:pPr>
-        <w:ind w:left="880"/>
-      </w:pPr>
-      <w:r>
+        <w:br/>
         <w:t>振興会法第十四条第一項第二号から第五号までに掲げる業務のうち伝統芸能に関するもの及びこれらに附帯する業務</w:t>
       </w:r>
     </w:p>
     <w:p>
       <w:pPr>
-        <w:pStyle w:val="Heading6"/>
+        <w:pStyle w:val="ListBullet"/>
         <w:ind w:left="880"/>
       </w:pPr>
       <w:r>
         <w:t>三</w:t>
-      </w:r>
-    </w:p>
-    <w:p>
-      <w:pPr>
-        <w:ind w:left="880"/>
-      </w:pPr>
-      <w:r>
+        <w:br/>
         <w:t>振興会法第十四条第一項第二号から第五号までに掲げる業務のうち現代舞台芸術に関するもの及びこれらに附帯する業務</w:t>
       </w:r>
     </w:p>
@@ -1530,52 +1228,34 @@
     </w:p>
     <w:p>
       <w:pPr>
-        <w:pStyle w:val="Heading6"/>
+        <w:pStyle w:val="ListBullet"/>
         <w:ind w:left="880"/>
       </w:pPr>
       <w:r>
         <w:t>一</w:t>
-      </w:r>
-    </w:p>
-    <w:p>
-      <w:pPr>
-        <w:ind w:left="880"/>
-      </w:pPr>
-      <w:r>
+        <w:br/>
         <w:t>日本芸術文化振興会の業務方法書に記載すべき事項を定める省令（昭和四十一年文部省令第四十号）</w:t>
       </w:r>
     </w:p>
     <w:p>
       <w:pPr>
-        <w:pStyle w:val="Heading6"/>
+        <w:pStyle w:val="ListBullet"/>
         <w:ind w:left="880"/>
       </w:pPr>
       <w:r>
         <w:t>二</w:t>
-      </w:r>
-    </w:p>
-    <w:p>
-      <w:pPr>
-        <w:ind w:left="880"/>
-      </w:pPr>
-      <w:r>
+        <w:br/>
         <w:t>日本芸術文化振興会の財務及び会計に関する省令（昭和四十一年文部省令第四十一号）</w:t>
       </w:r>
     </w:p>
     <w:p>
       <w:pPr>
-        <w:pStyle w:val="Heading6"/>
+        <w:pStyle w:val="ListBullet"/>
         <w:ind w:left="880"/>
       </w:pPr>
       <w:r>
         <w:t>三</w:t>
-      </w:r>
-    </w:p>
-    <w:p>
-      <w:pPr>
-        <w:ind w:left="880"/>
-      </w:pPr>
-      <w:r>
+        <w:br/>
         <w:t>日本芸術文化振興会の管理に関する規則の届出に関する規則（昭和四十一年文化財保護委員会規則第一号）</w:t>
       </w:r>
     </w:p>
@@ -1589,7 +1269,7 @@
         <w:pStyle w:val="Heading1"/>
       </w:pPr>
       <w:r>
-        <w:t>附　則（平成二二年一一月二六日文部科学省令第二一号）</w:t>
+        <w:t>附則（平成二二年一一月二六日文部科学省令第二一号）</w:t>
       </w:r>
     </w:p>
     <w:p>
@@ -1607,7 +1287,7 @@
         <w:pStyle w:val="Heading1"/>
       </w:pPr>
       <w:r>
-        <w:t>附　則（平成二七年三月三〇日文部科学省令第一二号）</w:t>
+        <w:t>附則（平成二七年三月三〇日文部科学省令第一二号）</w:t>
       </w:r>
     </w:p>
     <w:p>
@@ -1655,18 +1335,12 @@
     </w:p>
     <w:p>
       <w:pPr>
-        <w:pStyle w:val="Heading6"/>
+        <w:pStyle w:val="ListBullet"/>
         <w:ind w:left="880"/>
       </w:pPr>
       <w:r>
         <w:t>十一</w:t>
-      </w:r>
-    </w:p>
-    <w:p>
-      <w:pPr>
-        <w:ind w:left="880"/>
-      </w:pPr>
-      <w:r>
+        <w:br/>
         <w:t>独立行政法人日本芸術文化振興会に関する省令第五条第一項</w:t>
       </w:r>
     </w:p>
@@ -1685,35 +1359,23 @@
     </w:p>
     <w:p>
       <w:pPr>
-        <w:pStyle w:val="Heading6"/>
+        <w:pStyle w:val="ListBullet"/>
         <w:ind w:left="880"/>
       </w:pPr>
       <w:r>
         <w:t>一から十六まで</w:t>
-      </w:r>
-    </w:p>
-    <w:p>
-      <w:pPr>
-        <w:ind w:left="880"/>
-      </w:pPr>
-      <w:r>
+        <w:br/>
         <w:t>略</w:t>
       </w:r>
     </w:p>
     <w:p>
       <w:pPr>
-        <w:pStyle w:val="Heading6"/>
+        <w:pStyle w:val="ListBullet"/>
         <w:ind w:left="880"/>
       </w:pPr>
       <w:r>
         <w:t>十七</w:t>
-      </w:r>
-    </w:p>
-    <w:p>
-      <w:pPr>
-        <w:ind w:left="880"/>
-      </w:pPr>
-      <w:r>
+        <w:br/>
         <w:t>独立行政法人日本芸術文化振興会に関する省令第十条の二第三項</w:t>
       </w:r>
     </w:p>
@@ -1727,7 +1389,7 @@
         <w:pStyle w:val="Heading1"/>
       </w:pPr>
       <w:r>
-        <w:t>附　則（平成二八年四月一日文部科学省令第二三号）</w:t>
+        <w:t>附則（平成二八年四月一日文部科学省令第二三号）</w:t>
       </w:r>
     </w:p>
     <w:p>
@@ -1763,7 +1425,7 @@
     </w:pPr>
     <w:r>
       <w:tab/>
-      <w:t>WeGov v0.1 - FTS141</w:t>
+      <w:t>WeGov v0.2 - FTS141</w:t>
     </w:r>
   </w:p>
 </w:ftr>
